--- a/cover/cover_word.docx
+++ b/cover/cover_word.docx
@@ -309,43 +309,7 @@
           <w:color w:val="FFFFFF" w:themeColor="background1"/>
           <w:sz w:val="36"/>
         </w:rPr>
-        <w:t>PADA PERMAINAN ACTION DAN TURN-BASED</w:t>
-      </w:r>
-      <w:r>
-        <w:rPr>
-          <w:rFonts w:ascii="Trebuchet MS" w:hAnsi="Trebuchet MS"/>
-          <w:b/>
-          <w:color w:val="FFFFFF" w:themeColor="background1"/>
-          <w:sz w:val="36"/>
-        </w:rPr>
-        <w:br/>
-      </w:r>
-      <w:r>
-        <w:rPr>
-          <w:rFonts w:ascii="Trebuchet MS" w:hAnsi="Trebuchet MS"/>
-          <w:b/>
-          <w:color w:val="FFFFFF" w:themeColor="background1"/>
-          <w:sz w:val="36"/>
-        </w:rPr>
-        <w:t>ROLE-PLAYING GAME (RPG) BERBASIS K-NN</w:t>
-      </w:r>
-      <w:r>
-        <w:rPr>
-          <w:rFonts w:ascii="Trebuchet MS" w:hAnsi="Trebuchet MS"/>
-          <w:b/>
-          <w:color w:val="FFFFFF" w:themeColor="background1"/>
-          <w:sz w:val="36"/>
-        </w:rPr>
-        <w:br/>
-      </w:r>
-      <w:r>
-        <w:rPr>
-          <w:rFonts w:ascii="Trebuchet MS" w:hAnsi="Trebuchet MS"/>
-          <w:b/>
-          <w:color w:val="FFFFFF" w:themeColor="background1"/>
-          <w:sz w:val="36"/>
-        </w:rPr>
-        <w:t>DAN</w:t>
+        <w:t>PADA PERMAINAN ROLE-PLAYING GAME (RPG) BERBASIS K-NN</w:t>
       </w:r>
       <w:r>
         <w:rPr>
@@ -364,7 +328,7 @@
           <w:color w:val="FFFFFF" w:themeColor="background1"/>
           <w:sz w:val="36"/>
         </w:rPr>
-        <w:t>NAIVE BAYES DENGAN DEEP LEARNING</w:t>
+        <w:t>DAN</w:t>
       </w:r>
       <w:r>
         <w:rPr>
@@ -372,8 +336,9 @@
           <w:b/>
           <w:color w:val="FFFFFF" w:themeColor="background1"/>
           <w:sz w:val="36"/>
-        </w:rPr>
-        <w:br/>
+          <w:lang w:val="en-US"/>
+        </w:rPr>
+        <w:t xml:space="preserve"> </w:t>
       </w:r>
       <w:r>
         <w:rPr>
@@ -382,56 +347,75 @@
           <w:color w:val="FFFFFF" w:themeColor="background1"/>
           <w:sz w:val="36"/>
         </w:rPr>
-        <w:t>MULTICLASS CLASSIFICATION</w:t>
-      </w:r>
-    </w:p>
-    <w:p>
-      <w:pPr>
-        <w:spacing w:after="0"/>
+        <w:t>NAIVE BAYES DENGAN DEEP LEARNING</w:t>
+      </w:r>
+      <w:r>
         <w:rPr>
           <w:rFonts w:ascii="Trebuchet MS" w:hAnsi="Trebuchet MS"/>
           <w:b/>
           <w:color w:val="FFFFFF" w:themeColor="background1"/>
-        </w:rPr>
-      </w:pPr>
-    </w:p>
-    <w:p>
-      <w:pPr>
-        <w:spacing w:after="0"/>
+          <w:sz w:val="36"/>
+          <w:lang w:val="en-US"/>
+        </w:rPr>
+        <w:t xml:space="preserve"> </w:t>
+      </w:r>
+      <w:r>
         <w:rPr>
           <w:rFonts w:ascii="Trebuchet MS" w:hAnsi="Trebuchet MS"/>
           <w:b/>
           <w:color w:val="FFFFFF" w:themeColor="background1"/>
-        </w:rPr>
-      </w:pPr>
+          <w:sz w:val="36"/>
+        </w:rPr>
+        <w:t>MULTICLASS CLASSIFICATION</w:t>
+      </w:r>
     </w:p>
     <w:p>
       <w:pPr>
-        <w:pStyle w:val="NAMAMHSPROGRAM"/>
-        <w:rPr>
-          <w:lang w:val="en-US"/>
-        </w:rPr>
-      </w:pPr>
-      <w:r>
-        <w:t>N</w:t>
-      </w:r>
-      <w:r>
-        <w:rPr>
-          <w:lang w:val="en-US"/>
-        </w:rPr>
-        <w:t>UR ROHMAN WIDIYANTO</w:t>
-      </w:r>
+        <w:spacing w:after="0"/>
+        <w:rPr>
+          <w:rFonts w:ascii="Trebuchet MS" w:hAnsi="Trebuchet MS"/>
+          <w:b/>
+          <w:color w:val="FFFFFF" w:themeColor="background1"/>
+        </w:rPr>
+      </w:pPr>
     </w:p>
     <w:p>
       <w:pPr>
-        <w:pStyle w:val="NAMAMHSPROGRAM"/>
-      </w:pPr>
-      <w:r>
-        <w:t>07111650052005</w:t>
-      </w:r>
+        <w:spacing w:after="0"/>
+        <w:rPr>
+          <w:rFonts w:ascii="Trebuchet MS" w:hAnsi="Trebuchet MS"/>
+          <w:b/>
+          <w:color w:val="FFFFFF" w:themeColor="background1"/>
+        </w:rPr>
+      </w:pPr>
     </w:p>
     <w:p>
       <w:pPr>
+        <w:pStyle w:val="NAMAMHSPROGRAM"/>
+        <w:rPr>
+          <w:lang w:val="en-US"/>
+        </w:rPr>
+      </w:pPr>
+      <w:r>
+        <w:t>N</w:t>
+      </w:r>
+      <w:r>
+        <w:rPr>
+          <w:lang w:val="en-US"/>
+        </w:rPr>
+        <w:t>UR ROHMAN WIDIYANTO</w:t>
+      </w:r>
+    </w:p>
+    <w:p>
+      <w:pPr>
+        <w:pStyle w:val="NAMAMHSPROGRAM"/>
+      </w:pPr>
+      <w:r>
+        <w:t>07111650052005</w:t>
+      </w:r>
+    </w:p>
+    <w:p>
+      <w:pPr>
         <w:spacing w:after="0"/>
         <w:rPr>
           <w:rFonts w:ascii="Trebuchet MS" w:hAnsi="Trebuchet MS"/>
@@ -506,47 +490,44 @@
       <w:pPr>
         <w:pStyle w:val="NAMAMHSPROGRAM"/>
       </w:pPr>
-      <w:r>
-        <w:t>PROGRAM MAGISTER</w:t>
-      </w:r>
     </w:p>
     <w:p>
       <w:pPr>
         <w:pStyle w:val="NAMAMHSPROGRAM"/>
       </w:pPr>
       <w:r>
-        <w:t>BIDANG KEAHLIAN JARINGAN CERDAS MULTIMEDIA</w:t>
-      </w:r>
-      <w:r>
-        <w:br/>
-      </w:r>
-      <w:r>
-        <w:rPr>
-          <w:lang w:val="en-US"/>
-        </w:rPr>
-        <w:t>DEPARTEMEN</w:t>
-      </w:r>
-      <w:r>
-        <w:t xml:space="preserve"> TEKNIK ELEKTRO</w:t>
+        <w:t>PROGRAM MAGISTER</w:t>
       </w:r>
     </w:p>
     <w:p>
       <w:pPr>
         <w:pStyle w:val="NAMAMHSPROGRAM"/>
+      </w:pPr>
+      <w:r>
+        <w:t>BIDANG KEAHLIAN JARINGAN CERDAS MULTIMEDIA</w:t>
+      </w:r>
+      <w:r>
+        <w:br/>
+      </w:r>
+      <w:r>
         <w:rPr>
           <w:lang w:val="en-US"/>
         </w:rPr>
-      </w:pPr>
-      <w:r>
-        <w:t>FAKULTAS TEKNOLOGI ELEKTRO DAN INFORMATIKA CERDAS</w:t>
+        <w:t>DEPARTEMEN</w:t>
+      </w:r>
+      <w:r>
+        <w:t xml:space="preserve"> TEKNIK ELEKTRO</w:t>
       </w:r>
     </w:p>
     <w:p>
       <w:pPr>
         <w:pStyle w:val="NAMAMHSPROGRAM"/>
-      </w:pPr>
-      <w:r>
-        <w:t>INSTITUT TEKNOLOGI SEPULUH NOPEMBER</w:t>
+        <w:rPr>
+          <w:lang w:val="en-US"/>
+        </w:rPr>
+      </w:pPr>
+      <w:r>
+        <w:t>FAKULTAS TEKNOLOGI ELEKTRO DAN INFORMATIKA CERDAS</w:t>
       </w:r>
     </w:p>
     <w:p>
@@ -554,44 +535,53 @@
         <w:pStyle w:val="NAMAMHSPROGRAM"/>
       </w:pPr>
       <w:r>
-        <w:t>SURABAYA</w:t>
+        <w:t>INSTITUT TEKNOLOGI SEPULUH NOPEMBER</w:t>
       </w:r>
     </w:p>
     <w:p>
       <w:pPr>
-        <w:pStyle w:val="TahunTesis"/>
-        <w:rPr>
-          <w:lang w:val="en-US"/>
-        </w:rPr>
-      </w:pPr>
-      <w:r>
-        <w:t>20</w:t>
-      </w:r>
-      <w:r>
-        <w:rPr>
-          <w:lang w:val="en-US"/>
-        </w:rPr>
-        <w:t>20</w:t>
+        <w:pStyle w:val="NAMAMHSPROGRAM"/>
+      </w:pPr>
+      <w:r>
+        <w:t>SURABAYA</w:t>
       </w:r>
     </w:p>
     <w:p>
       <w:pPr>
-        <w:spacing w:after="0"/>
-        <w:rPr>
-          <w:rFonts w:ascii="Trebuchet MS" w:hAnsi="Trebuchet MS"/>
-        </w:rPr>
-      </w:pPr>
+        <w:pStyle w:val="TahunTesis"/>
+        <w:rPr>
+          <w:lang w:val="en-US"/>
+        </w:rPr>
+      </w:pPr>
+      <w:r>
+        <w:t>20</w:t>
+      </w:r>
+      <w:r>
+        <w:rPr>
+          <w:lang w:val="en-US"/>
+        </w:rPr>
+        <w:t>20</w:t>
+      </w:r>
     </w:p>
     <w:p>
       <w:pPr>
+        <w:spacing w:after="0"/>
         <w:rPr>
           <w:rFonts w:ascii="Trebuchet MS" w:hAnsi="Trebuchet MS"/>
         </w:rPr>
       </w:pPr>
-      <w:r>
+    </w:p>
+    <w:p>
+      <w:pPr>
         <w:rPr>
           <w:rFonts w:ascii="Trebuchet MS" w:hAnsi="Trebuchet MS"/>
         </w:rPr>
+      </w:pPr>
+      <w:r>
+        <w:rPr>
+          <w:rFonts w:ascii="Trebuchet MS" w:hAnsi="Trebuchet MS"/>
+        </w:rPr>
+        <w:lastRenderedPageBreak/>
         <w:br w:type="page"/>
       </w:r>
     </w:p>
@@ -801,7 +791,7 @@
           <w:color w:val="000000" w:themeColor="text1"/>
           <w:sz w:val="36"/>
         </w:rPr>
-        <w:t>PADA PERMAINAN ACTION DAN TURN-BASED</w:t>
+        <w:t>PADA PERMAINAN ROLE-PLAYING GAME (RPG) BERBASIS K-NN</w:t>
       </w:r>
       <w:r>
         <w:rPr>
@@ -809,8 +799,9 @@
           <w:b/>
           <w:color w:val="000000" w:themeColor="text1"/>
           <w:sz w:val="36"/>
-        </w:rPr>
-        <w:br/>
+          <w:lang w:val="en-US"/>
+        </w:rPr>
+        <w:t xml:space="preserve"> </w:t>
       </w:r>
       <w:r>
         <w:rPr>
@@ -819,7 +810,7 @@
           <w:color w:val="000000" w:themeColor="text1"/>
           <w:sz w:val="36"/>
         </w:rPr>
-        <w:t>ROLE-PLAYING GAME (RPG) BERBASIS K-NN</w:t>
+        <w:t>DAN NAIVE BAYES DENGAN DEEP LEARNING</w:t>
       </w:r>
       <w:r>
         <w:rPr>
@@ -827,8 +818,9 @@
           <w:b/>
           <w:color w:val="000000" w:themeColor="text1"/>
           <w:sz w:val="36"/>
-        </w:rPr>
-        <w:br/>
+          <w:lang w:val="en-US"/>
+        </w:rPr>
+        <w:t xml:space="preserve"> </w:t>
       </w:r>
       <w:r>
         <w:rPr>
@@ -837,24 +829,6 @@
           <w:color w:val="000000" w:themeColor="text1"/>
           <w:sz w:val="36"/>
         </w:rPr>
-        <w:t>DAN NAIVE BAYES DENGAN DEEP LEARNING</w:t>
-      </w:r>
-      <w:r>
-        <w:rPr>
-          <w:rFonts w:ascii="Trebuchet MS" w:hAnsi="Trebuchet MS"/>
-          <w:b/>
-          <w:color w:val="000000" w:themeColor="text1"/>
-          <w:sz w:val="36"/>
-        </w:rPr>
-        <w:br/>
-      </w:r>
-      <w:r>
-        <w:rPr>
-          <w:rFonts w:ascii="Trebuchet MS" w:hAnsi="Trebuchet MS"/>
-          <w:b/>
-          <w:color w:val="000000" w:themeColor="text1"/>
-          <w:sz w:val="36"/>
-        </w:rPr>
         <w:t>MULTICLASS CLASSIFICATION</w:t>
       </w:r>
     </w:p>
@@ -1030,6 +1004,15 @@
         </w:rPr>
         <w:t xml:space="preserve"> Nugroho, ST., MT.</w:t>
       </w:r>
+    </w:p>
+    <w:p>
+      <w:pPr>
+        <w:spacing w:after="0"/>
+        <w:rPr>
+          <w:rFonts w:ascii="Trebuchet MS" w:hAnsi="Trebuchet MS"/>
+          <w:color w:val="000000" w:themeColor="text1"/>
+        </w:rPr>
+      </w:pPr>
     </w:p>
     <w:p>
       <w:pPr>
@@ -1219,8 +1202,6 @@
           <w:rFonts w:cs="Times New Roman"/>
         </w:rPr>
       </w:pPr>
-      <w:bookmarkStart w:id="0" w:name="_GoBack"/>
-      <w:bookmarkEnd w:id="0"/>
     </w:p>
     <w:sectPr>
       <w:footerReference w:type="default" r:id="rId12"/>

--- a/cover/cover_word.docx
+++ b/cover/cover_word.docx
@@ -291,7 +291,18 @@
           <w:color w:val="FFFFFF" w:themeColor="background1"/>
           <w:sz w:val="36"/>
         </w:rPr>
-        <w:t>VALIDASI PENGATURAN STATS OTOMATIS</w:t>
+        <w:t xml:space="preserve">VALIDASI PENGATURAN </w:t>
+      </w:r>
+      <w:r>
+        <w:rPr>
+          <w:rFonts w:ascii="Trebuchet MS" w:hAnsi="Trebuchet MS"/>
+          <w:b/>
+          <w:i/>
+          <w:iCs/>
+          <w:color w:val="FFFFFF" w:themeColor="background1"/>
+          <w:sz w:val="36"/>
+        </w:rPr>
+        <w:t>STATS</w:t>
       </w:r>
       <w:r>
         <w:rPr>
@@ -300,7 +311,7 @@
           <w:color w:val="FFFFFF" w:themeColor="background1"/>
           <w:sz w:val="36"/>
         </w:rPr>
-        <w:br/>
+        <w:t xml:space="preserve"> OTOMATIS</w:t>
       </w:r>
       <w:r>
         <w:rPr>
@@ -309,7 +320,36 @@
           <w:color w:val="FFFFFF" w:themeColor="background1"/>
           <w:sz w:val="36"/>
         </w:rPr>
-        <w:t>PADA PERMAINAN ROLE-PLAYING GAME (RPG) BERBASIS K-NN</w:t>
+        <w:br/>
+      </w:r>
+      <w:r>
+        <w:rPr>
+          <w:rFonts w:ascii="Trebuchet MS" w:hAnsi="Trebuchet MS"/>
+          <w:b/>
+          <w:color w:val="FFFFFF" w:themeColor="background1"/>
+          <w:sz w:val="36"/>
+        </w:rPr>
+        <w:t xml:space="preserve">PADA PERMAINAN </w:t>
+      </w:r>
+      <w:r>
+        <w:rPr>
+          <w:rFonts w:ascii="Trebuchet MS" w:hAnsi="Trebuchet MS"/>
+          <w:b/>
+          <w:i/>
+          <w:iCs/>
+          <w:color w:val="FFFFFF" w:themeColor="background1"/>
+          <w:sz w:val="36"/>
+        </w:rPr>
+        <w:t>ROLE-PLAYING GAME</w:t>
+      </w:r>
+      <w:r>
+        <w:rPr>
+          <w:rFonts w:ascii="Trebuchet MS" w:hAnsi="Trebuchet MS"/>
+          <w:b/>
+          <w:color w:val="FFFFFF" w:themeColor="background1"/>
+          <w:sz w:val="36"/>
+        </w:rPr>
+        <w:t xml:space="preserve"> (RPG) BERBASIS K-NN</w:t>
       </w:r>
       <w:r>
         <w:rPr>
@@ -347,27 +387,76 @@
           <w:color w:val="FFFFFF" w:themeColor="background1"/>
           <w:sz w:val="36"/>
         </w:rPr>
-        <w:t>NAIVE BAYES DENGAN DEEP LEARNING</w:t>
+        <w:t xml:space="preserve">NAIVE BAYES DENGAN </w:t>
       </w:r>
       <w:r>
         <w:rPr>
           <w:rFonts w:ascii="Trebuchet MS" w:hAnsi="Trebuchet MS"/>
           <w:b/>
+          <w:i/>
+          <w:iCs/>
           <w:color w:val="FFFFFF" w:themeColor="background1"/>
           <w:sz w:val="36"/>
           <w:lang w:val="en-US"/>
         </w:rPr>
+        <w:t>NEURAL NETWORK</w:t>
+      </w:r>
+      <w:r>
+        <w:rPr>
+          <w:rFonts w:ascii="Trebuchet MS" w:hAnsi="Trebuchet MS"/>
+          <w:b/>
+          <w:i/>
+          <w:iCs/>
+          <w:color w:val="FFFFFF" w:themeColor="background1"/>
+          <w:sz w:val="36"/>
+          <w:lang w:val="en-US"/>
+        </w:rPr>
         <w:t xml:space="preserve"> </w:t>
       </w:r>
       <w:r>
+        <w:rPr>
+          <w:rFonts w:ascii="Trebuchet MS" w:hAnsi="Trebuchet MS"/>
+          <w:b/>
+          <w:i/>
+          <w:iCs/>
+          <w:color w:val="FFFFFF" w:themeColor="background1"/>
+          <w:sz w:val="36"/>
+        </w:rPr>
+        <w:t>MULTICLASS</w:t>
+      </w:r>
+      <w:r>
+        <w:rPr>
+          <w:rFonts w:ascii="Trebuchet MS" w:hAnsi="Trebuchet MS"/>
+          <w:b/>
+          <w:i/>
+          <w:iCs/>
+          <w:color w:val="FFFFFF" w:themeColor="background1"/>
+          <w:sz w:val="36"/>
+          <w:lang w:val="en-US"/>
+        </w:rPr>
+        <w:t xml:space="preserve"> </w:t>
+      </w:r>
+      <w:r>
+        <w:rPr>
+          <w:rFonts w:ascii="Trebuchet MS" w:hAnsi="Trebuchet MS"/>
+          <w:b/>
+          <w:i/>
+          <w:iCs/>
+          <w:color w:val="FFFFFF" w:themeColor="background1"/>
+          <w:sz w:val="36"/>
+        </w:rPr>
+        <w:t>CLASSIFICATION</w:t>
+      </w:r>
+    </w:p>
+    <w:p>
+      <w:pPr>
+        <w:spacing w:after="0"/>
         <w:rPr>
           <w:rFonts w:ascii="Trebuchet MS" w:hAnsi="Trebuchet MS"/>
           <w:b/>
           <w:color w:val="FFFFFF" w:themeColor="background1"/>
-          <w:sz w:val="36"/>
-        </w:rPr>
-        <w:t>MULTICLASS CLASSIFICATION</w:t>
-      </w:r>
+        </w:rPr>
+      </w:pPr>
     </w:p>
     <w:p>
       <w:pPr>
@@ -381,122 +470,138 @@
     </w:p>
     <w:p>
       <w:pPr>
-        <w:spacing w:after="0"/>
-        <w:rPr>
-          <w:rFonts w:ascii="Trebuchet MS" w:hAnsi="Trebuchet MS"/>
-          <w:b/>
-          <w:color w:val="FFFFFF" w:themeColor="background1"/>
-        </w:rPr>
-      </w:pPr>
+        <w:pStyle w:val="NAMAMHSPROGRAM"/>
+        <w:rPr>
+          <w:lang w:val="en-US"/>
+        </w:rPr>
+      </w:pPr>
+      <w:r>
+        <w:t>N</w:t>
+      </w:r>
+      <w:r>
+        <w:rPr>
+          <w:lang w:val="en-US"/>
+        </w:rPr>
+        <w:t>UR ROHMAN WIDIYANTO</w:t>
+      </w:r>
     </w:p>
     <w:p>
       <w:pPr>
         <w:pStyle w:val="NAMAMHSPROGRAM"/>
-        <w:rPr>
-          <w:lang w:val="en-US"/>
-        </w:rPr>
-      </w:pPr>
-      <w:r>
-        <w:t>N</w:t>
-      </w:r>
-      <w:r>
-        <w:rPr>
-          <w:lang w:val="en-US"/>
-        </w:rPr>
-        <w:t>UR ROHMAN WIDIYANTO</w:t>
+      </w:pPr>
+      <w:r>
+        <w:t>07111650052005</w:t>
       </w:r>
     </w:p>
     <w:p>
       <w:pPr>
-        <w:pStyle w:val="NAMAMHSPROGRAM"/>
-      </w:pPr>
-      <w:r>
-        <w:t>07111650052005</w:t>
-      </w:r>
+        <w:spacing w:after="0"/>
+        <w:rPr>
+          <w:rFonts w:ascii="Trebuchet MS" w:hAnsi="Trebuchet MS"/>
+          <w:color w:val="FFFFFF" w:themeColor="background1"/>
+        </w:rPr>
+      </w:pPr>
     </w:p>
     <w:p>
       <w:pPr>
-        <w:spacing w:after="0"/>
-        <w:rPr>
-          <w:rFonts w:ascii="Trebuchet MS" w:hAnsi="Trebuchet MS"/>
-          <w:color w:val="FFFFFF" w:themeColor="background1"/>
-        </w:rPr>
-      </w:pPr>
+        <w:pStyle w:val="NAMAMHSPROGRAM"/>
+      </w:pPr>
+      <w:r>
+        <w:t>DOSEN PEMBIMBING</w:t>
+      </w:r>
     </w:p>
     <w:p>
       <w:pPr>
-        <w:pStyle w:val="NAMAMHSPROGRAM"/>
-      </w:pPr>
-      <w:r>
-        <w:t>DOSEN PEMBIMBING</w:t>
+        <w:pStyle w:val="NamaPembimbing"/>
+        <w:rPr>
+          <w:lang w:val="en-US"/>
+        </w:rPr>
+      </w:pPr>
+      <w:r>
+        <w:t xml:space="preserve">Prof. Dr. Ir. </w:t>
+      </w:r>
+      <w:proofErr w:type="spellStart"/>
+      <w:r>
+        <w:t>Mauridhi</w:t>
+      </w:r>
+      <w:proofErr w:type="spellEnd"/>
+      <w:r>
+        <w:t xml:space="preserve"> Hery Purnomo, </w:t>
+      </w:r>
+      <w:proofErr w:type="spellStart"/>
+      <w:r>
+        <w:t>M.Eng</w:t>
+      </w:r>
+      <w:proofErr w:type="spellEnd"/>
+      <w:r>
+        <w:rPr>
+          <w:lang w:val="en-US"/>
+        </w:rPr>
+        <w:t>.</w:t>
       </w:r>
     </w:p>
     <w:p>
       <w:pPr>
         <w:pStyle w:val="NamaPembimbing"/>
-        <w:rPr>
-          <w:lang w:val="en-US"/>
-        </w:rPr>
-      </w:pPr>
-      <w:r>
-        <w:t xml:space="preserve">Prof. Dr. Ir. </w:t>
+      </w:pPr>
+      <w:r>
+        <w:t xml:space="preserve">Dr. Supeno Mardi </w:t>
       </w:r>
       <w:proofErr w:type="spellStart"/>
       <w:r>
-        <w:t>Mauridhi</w:t>
+        <w:t>Susiki</w:t>
       </w:r>
       <w:proofErr w:type="spellEnd"/>
       <w:r>
-        <w:t xml:space="preserve"> Hery Purnomo, </w:t>
-      </w:r>
-      <w:proofErr w:type="spellStart"/>
-      <w:r>
-        <w:t>M.Eng</w:t>
-      </w:r>
-      <w:proofErr w:type="spellEnd"/>
-      <w:r>
-        <w:rPr>
-          <w:lang w:val="en-US"/>
-        </w:rPr>
-        <w:t>.</w:t>
+        <w:t xml:space="preserve"> Nugroho, ST., MT.</w:t>
       </w:r>
     </w:p>
     <w:p>
       <w:pPr>
-        <w:pStyle w:val="NamaPembimbing"/>
-      </w:pPr>
-      <w:r>
-        <w:t xml:space="preserve">Dr. Supeno Mardi </w:t>
-      </w:r>
-      <w:proofErr w:type="spellStart"/>
-      <w:r>
-        <w:t>Susiki</w:t>
-      </w:r>
-      <w:proofErr w:type="spellEnd"/>
-      <w:r>
-        <w:t xml:space="preserve"> Nugroho, ST., MT.</w:t>
-      </w:r>
+        <w:spacing w:after="0"/>
+        <w:rPr>
+          <w:rFonts w:ascii="Trebuchet MS" w:hAnsi="Trebuchet MS"/>
+          <w:color w:val="FFFFFF" w:themeColor="background1"/>
+        </w:rPr>
+      </w:pPr>
     </w:p>
     <w:p>
       <w:pPr>
-        <w:spacing w:after="0"/>
-        <w:rPr>
-          <w:rFonts w:ascii="Trebuchet MS" w:hAnsi="Trebuchet MS"/>
-          <w:color w:val="FFFFFF" w:themeColor="background1"/>
-        </w:rPr>
-      </w:pPr>
+        <w:pStyle w:val="NAMAMHSPROGRAM"/>
+      </w:pPr>
+      <w:r>
+        <w:t>PROGRAM MAGISTER</w:t>
+      </w:r>
     </w:p>
     <w:p>
       <w:pPr>
         <w:pStyle w:val="NAMAMHSPROGRAM"/>
       </w:pPr>
+      <w:r>
+        <w:t>BIDANG KEAHLIAN JARINGAN CERDAS MULTIMEDIA</w:t>
+      </w:r>
+      <w:r>
+        <w:br/>
+      </w:r>
+      <w:r>
+        <w:rPr>
+          <w:lang w:val="en-US"/>
+        </w:rPr>
+        <w:t>DEPARTEMEN</w:t>
+      </w:r>
+      <w:r>
+        <w:t xml:space="preserve"> TEKNIK ELEKTRO</w:t>
+      </w:r>
     </w:p>
     <w:p>
       <w:pPr>
         <w:pStyle w:val="NAMAMHSPROGRAM"/>
-      </w:pPr>
-      <w:r>
-        <w:t>PROGRAM MAGISTER</w:t>
+        <w:rPr>
+          <w:lang w:val="en-US"/>
+        </w:rPr>
+      </w:pPr>
+      <w:r>
+        <w:t>FAKULTAS TEKNOLOGI ELEKTRO DAN INFORMATIKA CERDAS</w:t>
       </w:r>
     </w:p>
     <w:p>
@@ -504,84 +609,52 @@
         <w:pStyle w:val="NAMAMHSPROGRAM"/>
       </w:pPr>
       <w:r>
-        <w:t>BIDANG KEAHLIAN JARINGAN CERDAS MULTIMEDIA</w:t>
-      </w:r>
-      <w:r>
-        <w:br/>
-      </w:r>
-      <w:r>
-        <w:rPr>
-          <w:lang w:val="en-US"/>
-        </w:rPr>
-        <w:t>DEPARTEMEN</w:t>
-      </w:r>
-      <w:r>
-        <w:t xml:space="preserve"> TEKNIK ELEKTRO</w:t>
+        <w:t>INSTITUT TEKNOLOGI SEPULUH NOPEMBER</w:t>
       </w:r>
     </w:p>
     <w:p>
       <w:pPr>
         <w:pStyle w:val="NAMAMHSPROGRAM"/>
-        <w:rPr>
-          <w:lang w:val="en-US"/>
-        </w:rPr>
-      </w:pPr>
-      <w:r>
-        <w:t>FAKULTAS TEKNOLOGI ELEKTRO DAN INFORMATIKA CERDAS</w:t>
+      </w:pPr>
+      <w:r>
+        <w:t>SURABAYA</w:t>
       </w:r>
     </w:p>
     <w:p>
       <w:pPr>
-        <w:pStyle w:val="NAMAMHSPROGRAM"/>
-      </w:pPr>
-      <w:r>
-        <w:t>INSTITUT TEKNOLOGI SEPULUH NOPEMBER</w:t>
+        <w:pStyle w:val="TahunTesis"/>
+        <w:rPr>
+          <w:lang w:val="en-US"/>
+        </w:rPr>
+      </w:pPr>
+      <w:r>
+        <w:t>20</w:t>
+      </w:r>
+      <w:r>
+        <w:rPr>
+          <w:lang w:val="en-US"/>
+        </w:rPr>
+        <w:t>20</w:t>
       </w:r>
     </w:p>
     <w:p>
       <w:pPr>
-        <w:pStyle w:val="NAMAMHSPROGRAM"/>
-      </w:pPr>
-      <w:r>
-        <w:t>SURABAYA</w:t>
-      </w:r>
+        <w:spacing w:after="0"/>
+        <w:rPr>
+          <w:rFonts w:ascii="Trebuchet MS" w:hAnsi="Trebuchet MS"/>
+        </w:rPr>
+      </w:pPr>
     </w:p>
     <w:p>
       <w:pPr>
-        <w:pStyle w:val="TahunTesis"/>
-        <w:rPr>
-          <w:lang w:val="en-US"/>
-        </w:rPr>
-      </w:pPr>
-      <w:r>
-        <w:t>20</w:t>
-      </w:r>
-      <w:r>
-        <w:rPr>
-          <w:lang w:val="en-US"/>
-        </w:rPr>
-        <w:t>20</w:t>
-      </w:r>
-    </w:p>
-    <w:p>
-      <w:pPr>
-        <w:spacing w:after="0"/>
-        <w:rPr>
-          <w:rFonts w:ascii="Trebuchet MS" w:hAnsi="Trebuchet MS"/>
-        </w:rPr>
-      </w:pPr>
-    </w:p>
-    <w:p>
-      <w:pPr>
-        <w:rPr>
-          <w:rFonts w:ascii="Trebuchet MS" w:hAnsi="Trebuchet MS"/>
-        </w:rPr>
-      </w:pPr>
-      <w:r>
-        <w:rPr>
-          <w:rFonts w:ascii="Trebuchet MS" w:hAnsi="Trebuchet MS"/>
-        </w:rPr>
-        <w:lastRenderedPageBreak/>
+        <w:rPr>
+          <w:rFonts w:ascii="Trebuchet MS" w:hAnsi="Trebuchet MS"/>
+        </w:rPr>
+      </w:pPr>
+      <w:r>
+        <w:rPr>
+          <w:rFonts w:ascii="Trebuchet MS" w:hAnsi="Trebuchet MS"/>
+        </w:rPr>
         <w:br w:type="page"/>
       </w:r>
     </w:p>
@@ -773,7 +846,18 @@
           <w:color w:val="000000" w:themeColor="text1"/>
           <w:sz w:val="36"/>
         </w:rPr>
-        <w:t>VALIDASI PENGATURAN STATS OTOMATIS</w:t>
+        <w:t xml:space="preserve">VALIDASI PENGATURAN </w:t>
+      </w:r>
+      <w:r>
+        <w:rPr>
+          <w:rFonts w:ascii="Trebuchet MS" w:hAnsi="Trebuchet MS"/>
+          <w:b/>
+          <w:i/>
+          <w:iCs/>
+          <w:color w:val="000000" w:themeColor="text1"/>
+          <w:sz w:val="36"/>
+        </w:rPr>
+        <w:t>STATS</w:t>
       </w:r>
       <w:r>
         <w:rPr>
@@ -782,7 +866,7 @@
           <w:color w:val="000000" w:themeColor="text1"/>
           <w:sz w:val="36"/>
         </w:rPr>
-        <w:br/>
+        <w:t xml:space="preserve"> OTOMATIS</w:t>
       </w:r>
       <w:r>
         <w:rPr>
@@ -791,7 +875,36 @@
           <w:color w:val="000000" w:themeColor="text1"/>
           <w:sz w:val="36"/>
         </w:rPr>
-        <w:t>PADA PERMAINAN ROLE-PLAYING GAME (RPG) BERBASIS K-NN</w:t>
+        <w:br/>
+      </w:r>
+      <w:r>
+        <w:rPr>
+          <w:rFonts w:ascii="Trebuchet MS" w:hAnsi="Trebuchet MS"/>
+          <w:b/>
+          <w:color w:val="000000" w:themeColor="text1"/>
+          <w:sz w:val="36"/>
+        </w:rPr>
+        <w:t xml:space="preserve">PADA PERMAINAN </w:t>
+      </w:r>
+      <w:r>
+        <w:rPr>
+          <w:rFonts w:ascii="Trebuchet MS" w:hAnsi="Trebuchet MS"/>
+          <w:b/>
+          <w:i/>
+          <w:iCs/>
+          <w:color w:val="000000" w:themeColor="text1"/>
+          <w:sz w:val="36"/>
+        </w:rPr>
+        <w:t>ROLE-PLAYING GAME</w:t>
+      </w:r>
+      <w:r>
+        <w:rPr>
+          <w:rFonts w:ascii="Trebuchet MS" w:hAnsi="Trebuchet MS"/>
+          <w:b/>
+          <w:color w:val="000000" w:themeColor="text1"/>
+          <w:sz w:val="36"/>
+        </w:rPr>
+        <w:t xml:space="preserve"> (RPG) BERBASIS K-NN</w:t>
       </w:r>
       <w:r>
         <w:rPr>
@@ -810,22 +923,38 @@
           <w:color w:val="000000" w:themeColor="text1"/>
           <w:sz w:val="36"/>
         </w:rPr>
-        <w:t>DAN NAIVE BAYES DENGAN DEEP LEARNING</w:t>
+        <w:t xml:space="preserve">DAN NAIVE BAYES DENGAN </w:t>
       </w:r>
       <w:r>
         <w:rPr>
           <w:rFonts w:ascii="Trebuchet MS" w:hAnsi="Trebuchet MS"/>
           <w:b/>
+          <w:i/>
+          <w:iCs/>
           <w:color w:val="000000" w:themeColor="text1"/>
           <w:sz w:val="36"/>
           <w:lang w:val="en-US"/>
         </w:rPr>
+        <w:t>NEURAL NETWORK</w:t>
+      </w:r>
+      <w:r>
+        <w:rPr>
+          <w:rFonts w:ascii="Trebuchet MS" w:hAnsi="Trebuchet MS"/>
+          <w:b/>
+          <w:i/>
+          <w:iCs/>
+          <w:color w:val="000000" w:themeColor="text1"/>
+          <w:sz w:val="36"/>
+          <w:lang w:val="en-US"/>
+        </w:rPr>
         <w:t xml:space="preserve"> </w:t>
       </w:r>
       <w:r>
         <w:rPr>
           <w:rFonts w:ascii="Trebuchet MS" w:hAnsi="Trebuchet MS"/>
           <w:b/>
+          <w:i/>
+          <w:iCs/>
           <w:color w:val="000000" w:themeColor="text1"/>
           <w:sz w:val="36"/>
         </w:rPr>
@@ -1004,15 +1133,6 @@
         </w:rPr>
         <w:t xml:space="preserve"> Nugroho, ST., MT.</w:t>
       </w:r>
-    </w:p>
-    <w:p>
-      <w:pPr>
-        <w:spacing w:after="0"/>
-        <w:rPr>
-          <w:rFonts w:ascii="Trebuchet MS" w:hAnsi="Trebuchet MS"/>
-          <w:color w:val="000000" w:themeColor="text1"/>
-        </w:rPr>
-      </w:pPr>
     </w:p>
     <w:p>
       <w:pPr>
@@ -1172,7 +1292,15 @@
           <w:color w:val="000000" w:themeColor="text1"/>
           <w:lang w:val="en-US"/>
         </w:rPr>
-        <w:t>20</w:t>
+        <w:t>2</w:t>
+      </w:r>
+      <w:r>
+        <w:rPr>
+          <w:rFonts w:ascii="Trebuchet MS" w:hAnsi="Trebuchet MS"/>
+          <w:color w:val="000000" w:themeColor="text1"/>
+          <w:lang w:val="en-US"/>
+        </w:rPr>
+        <w:t>0</w:t>
       </w:r>
     </w:p>
     <w:p>
@@ -1276,49 +1404,11 @@
 
 <file path=word/footer3.xml><?xml version="1.0" encoding="utf-8"?>
 <w:ftr xmlns:wpc="http://schemas.microsoft.com/office/word/2010/wordprocessingCanvas" xmlns:cx="http://schemas.microsoft.com/office/drawing/2014/chartex" xmlns:cx1="http://schemas.microsoft.com/office/drawing/2015/9/8/chartex" xmlns:cx2="http://schemas.microsoft.com/office/drawing/2015/10/21/chartex" xmlns:cx3="http://schemas.microsoft.com/office/drawing/2016/5/9/chartex" xmlns:cx4="http://schemas.microsoft.com/office/drawing/2016/5/10/chartex" xmlns:cx5="http://schemas.microsoft.com/office/drawing/2016/5/11/chartex" xmlns:cx6="http://schemas.microsoft.com/office/drawing/2016/5/12/chartex" xmlns:cx7="http://schemas.microsoft.com/office/drawing/2016/5/13/chartex" xmlns:cx8="http://schemas.microsoft.com/office/drawing/2016/5/14/chartex" xmlns:mc="http://schemas.openxmlformats.org/markup-compatibility/2006" xmlns:aink="http://schemas.microsoft.com/office/drawing/2016/ink" xmlns:am3d="http://schemas.microsoft.com/office/drawing/2017/model3d" xmlns:o="urn:schemas-microsoft-com:office:office" xmlns:r="http://schemas.openxmlformats.org/officeDocument/2006/relationships" xmlns:m="http://schemas.openxmlformats.org/officeDocument/2006/math" xmlns:v="urn:schemas-microsoft-com:vml" xmlns:wp14="http://schemas.microsoft.com/office/word/2010/wordprocessingDrawing" xmlns:wp="http://schemas.openxmlformats.org/drawingml/2006/wordprocessingDrawing" xmlns:w10="urn:schemas-microsoft-com:office:word" xmlns:w="http://schemas.openxmlformats.org/wordprocessingml/2006/main" xmlns:w14="http://schemas.microsoft.com/office/word/2010/wordml" xmlns:w15="http://schemas.microsoft.com/office/word/2012/wordml" xmlns:w16cex="http://schemas.microsoft.com/office/word/2018/wordml/cex" xmlns:w16cid="http://schemas.microsoft.com/office/word/2016/wordml/cid" xmlns:w16="http://schemas.microsoft.com/office/word/2018/wordml" xmlns:w16se="http://schemas.microsoft.com/office/word/2015/wordml/symex" xmlns:wpg="http://schemas.microsoft.com/office/word/2010/wordprocessingGroup" xmlns:wpi="http://schemas.microsoft.com/office/word/2010/wordprocessingInk" xmlns:wne="http://schemas.microsoft.com/office/word/2006/wordml" xmlns:wps="http://schemas.microsoft.com/office/word/2010/wordprocessingShape" mc:Ignorable="w14 w15 w16se w16cid w16 w16cex wp14">
-  <w:sdt>
-    <w:sdtPr>
-      <w:id w:val="-2013675390"/>
-      <w:docPartObj>
-        <w:docPartGallery w:val="Page Numbers (Bottom of Page)"/>
-        <w:docPartUnique/>
-      </w:docPartObj>
-    </w:sdtPr>
-    <w:sdtEndPr>
-      <w:rPr>
-        <w:noProof/>
-      </w:rPr>
-    </w:sdtEndPr>
-    <w:sdtContent>
-      <w:p>
-        <w:pPr>
-          <w:pStyle w:val="Footer"/>
-          <w:jc w:val="center"/>
-        </w:pPr>
-        <w:r>
-          <w:fldChar w:fldCharType="begin"/>
-        </w:r>
-        <w:r>
-          <w:instrText xml:space="preserve"> PAGE   \* MERGEFORMAT </w:instrText>
-        </w:r>
-        <w:r>
-          <w:fldChar w:fldCharType="separate"/>
-        </w:r>
-        <w:r>
-          <w:rPr>
-            <w:noProof/>
-          </w:rPr>
-          <w:t>17</w:t>
-        </w:r>
-        <w:r>
-          <w:rPr>
-            <w:noProof/>
-          </w:rPr>
-          <w:fldChar w:fldCharType="end"/>
-        </w:r>
-      </w:p>
-    </w:sdtContent>
-  </w:sdt>
+  <w:p>
+    <w:pPr>
+      <w:pStyle w:val="Footer"/>
+    </w:pPr>
+  </w:p>
   <w:p>
     <w:pPr>
       <w:pStyle w:val="Footer"/>

--- a/cover/cover_word.docx
+++ b/cover/cover_word.docx
@@ -281,7 +281,6 @@
           <w:rFonts w:ascii="Trebuchet MS" w:hAnsi="Trebuchet MS"/>
           <w:b/>
           <w:color w:val="FFFFFF" w:themeColor="background1"/>
-          <w:sz w:val="36"/>
         </w:rPr>
       </w:pPr>
       <w:r>
@@ -291,18 +290,7 @@
           <w:color w:val="FFFFFF" w:themeColor="background1"/>
           <w:sz w:val="36"/>
         </w:rPr>
-        <w:t xml:space="preserve">VALIDASI PENGATURAN </w:t>
-      </w:r>
-      <w:r>
-        <w:rPr>
-          <w:rFonts w:ascii="Trebuchet MS" w:hAnsi="Trebuchet MS"/>
-          <w:b/>
-          <w:i/>
-          <w:iCs/>
-          <w:color w:val="FFFFFF" w:themeColor="background1"/>
-          <w:sz w:val="36"/>
-        </w:rPr>
-        <w:t>STATS</w:t>
+        <w:t xml:space="preserve">PERHITUNGAN KENAIKAN STATS LEVEL PEMAIN DAN NON-PLAYER CHARACTER PADA PERMAINAN ROLE-PLAYING GAME BERBASIS </w:t>
       </w:r>
       <w:r>
         <w:rPr>
@@ -311,7 +299,7 @@
           <w:color w:val="FFFFFF" w:themeColor="background1"/>
           <w:sz w:val="36"/>
         </w:rPr>
-        <w:t xml:space="preserve"> OTOMATIS</w:t>
+        <w:br/>
       </w:r>
       <w:r>
         <w:rPr>
@@ -320,152 +308,22 @@
           <w:color w:val="FFFFFF" w:themeColor="background1"/>
           <w:sz w:val="36"/>
         </w:rPr>
-        <w:br/>
+        <w:t>K-NN DAN NAIVE BAYES</w:t>
       </w:r>
-      <w:r>
+    </w:p>
+    <w:p>
+      <w:pPr>
+        <w:spacing w:after="0"/>
         <w:rPr>
           <w:rFonts w:ascii="Trebuchet MS" w:hAnsi="Trebuchet MS"/>
           <w:b/>
           <w:color w:val="FFFFFF" w:themeColor="background1"/>
-          <w:sz w:val="36"/>
-        </w:rPr>
-        <w:t xml:space="preserve">PADA PERMAINAN </w:t>
-      </w:r>
-      <w:r>
-        <w:rPr>
-          <w:rFonts w:ascii="Trebuchet MS" w:hAnsi="Trebuchet MS"/>
-          <w:b/>
-          <w:i/>
-          <w:iCs/>
-          <w:color w:val="FFFFFF" w:themeColor="background1"/>
-          <w:sz w:val="36"/>
-        </w:rPr>
-        <w:t>ROLE-PLAYING GAME</w:t>
-      </w:r>
-      <w:r>
-        <w:rPr>
-          <w:rFonts w:ascii="Trebuchet MS" w:hAnsi="Trebuchet MS"/>
-          <w:b/>
-          <w:color w:val="FFFFFF" w:themeColor="background1"/>
-          <w:sz w:val="36"/>
-        </w:rPr>
-        <w:t xml:space="preserve"> (RPG) BERBASIS K-NN</w:t>
-      </w:r>
-      <w:r>
-        <w:rPr>
-          <w:rFonts w:ascii="Trebuchet MS" w:hAnsi="Trebuchet MS"/>
-          <w:b/>
-          <w:color w:val="FFFFFF" w:themeColor="background1"/>
-          <w:sz w:val="36"/>
-          <w:lang w:val="en-US"/>
-        </w:rPr>
-        <w:t xml:space="preserve"> </w:t>
-      </w:r>
-      <w:r>
-        <w:rPr>
-          <w:rFonts w:ascii="Trebuchet MS" w:hAnsi="Trebuchet MS"/>
-          <w:b/>
-          <w:color w:val="FFFFFF" w:themeColor="background1"/>
-          <w:sz w:val="36"/>
-        </w:rPr>
-        <w:t>DAN</w:t>
-      </w:r>
-      <w:r>
-        <w:rPr>
-          <w:rFonts w:ascii="Trebuchet MS" w:hAnsi="Trebuchet MS"/>
-          <w:b/>
-          <w:color w:val="FFFFFF" w:themeColor="background1"/>
-          <w:sz w:val="36"/>
-          <w:lang w:val="en-US"/>
-        </w:rPr>
-        <w:t xml:space="preserve"> </w:t>
-      </w:r>
-      <w:r>
-        <w:rPr>
-          <w:rFonts w:ascii="Trebuchet MS" w:hAnsi="Trebuchet MS"/>
-          <w:b/>
-          <w:color w:val="FFFFFF" w:themeColor="background1"/>
-          <w:sz w:val="36"/>
-        </w:rPr>
-        <w:t xml:space="preserve">NAIVE BAYES DENGAN </w:t>
-      </w:r>
-      <w:r>
-        <w:rPr>
-          <w:rFonts w:ascii="Trebuchet MS" w:hAnsi="Trebuchet MS"/>
-          <w:b/>
-          <w:i/>
-          <w:iCs/>
-          <w:color w:val="FFFFFF" w:themeColor="background1"/>
-          <w:sz w:val="36"/>
-          <w:lang w:val="en-US"/>
-        </w:rPr>
-        <w:t>NEURAL NETWORK</w:t>
-      </w:r>
-      <w:r>
-        <w:rPr>
-          <w:rFonts w:ascii="Trebuchet MS" w:hAnsi="Trebuchet MS"/>
-          <w:b/>
-          <w:i/>
-          <w:iCs/>
-          <w:color w:val="FFFFFF" w:themeColor="background1"/>
-          <w:sz w:val="36"/>
-          <w:lang w:val="en-US"/>
-        </w:rPr>
-        <w:t xml:space="preserve"> </w:t>
-      </w:r>
-      <w:r>
-        <w:rPr>
-          <w:rFonts w:ascii="Trebuchet MS" w:hAnsi="Trebuchet MS"/>
-          <w:b/>
-          <w:i/>
-          <w:iCs/>
-          <w:color w:val="FFFFFF" w:themeColor="background1"/>
-          <w:sz w:val="36"/>
-        </w:rPr>
-        <w:t>MULTICLASS</w:t>
-      </w:r>
-      <w:r>
-        <w:rPr>
-          <w:rFonts w:ascii="Trebuchet MS" w:hAnsi="Trebuchet MS"/>
-          <w:b/>
-          <w:i/>
-          <w:iCs/>
-          <w:color w:val="FFFFFF" w:themeColor="background1"/>
-          <w:sz w:val="36"/>
-          <w:lang w:val="en-US"/>
-        </w:rPr>
-        <w:t xml:space="preserve"> </w:t>
-      </w:r>
-      <w:r>
-        <w:rPr>
-          <w:rFonts w:ascii="Trebuchet MS" w:hAnsi="Trebuchet MS"/>
-          <w:b/>
-          <w:i/>
-          <w:iCs/>
-          <w:color w:val="FFFFFF" w:themeColor="background1"/>
-          <w:sz w:val="36"/>
-        </w:rPr>
-        <w:t>CLASSIFICATION</w:t>
-      </w:r>
+        </w:rPr>
+      </w:pPr>
     </w:p>
     <w:p>
       <w:pPr>
-        <w:spacing w:after="0"/>
-        <w:rPr>
-          <w:rFonts w:ascii="Trebuchet MS" w:hAnsi="Trebuchet MS"/>
-          <w:b/>
-          <w:color w:val="FFFFFF" w:themeColor="background1"/>
-        </w:rPr>
-      </w:pPr>
-    </w:p>
-    <w:p>
-      <w:pPr>
-        <w:spacing w:after="0"/>
-        <w:rPr>
-          <w:rFonts w:ascii="Trebuchet MS" w:hAnsi="Trebuchet MS"/>
-          <w:b/>
-          <w:color w:val="FFFFFF" w:themeColor="background1"/>
-        </w:rPr>
+        <w:pStyle w:val="NAMAMHSPROGRAM"/>
       </w:pPr>
     </w:p>
     <w:p>
@@ -492,6 +350,15 @@
       <w:r>
         <w:t>07111650052005</w:t>
       </w:r>
+    </w:p>
+    <w:p>
+      <w:pPr>
+        <w:spacing w:after="0"/>
+        <w:rPr>
+          <w:rFonts w:ascii="Trebuchet MS" w:hAnsi="Trebuchet MS"/>
+          <w:color w:val="FFFFFF" w:themeColor="background1"/>
+        </w:rPr>
+      </w:pPr>
     </w:p>
     <w:p>
       <w:pPr>
@@ -558,11 +425,7 @@
     </w:p>
     <w:p>
       <w:pPr>
-        <w:spacing w:after="0"/>
-        <w:rPr>
-          <w:rFonts w:ascii="Trebuchet MS" w:hAnsi="Trebuchet MS"/>
-          <w:color w:val="FFFFFF" w:themeColor="background1"/>
-        </w:rPr>
+        <w:pStyle w:val="NAMAMHSPROGRAM"/>
       </w:pPr>
     </w:p>
     <w:p>
@@ -655,6 +518,7 @@
         <w:rPr>
           <w:rFonts w:ascii="Trebuchet MS" w:hAnsi="Trebuchet MS"/>
         </w:rPr>
+        <w:lastRenderedPageBreak/>
         <w:br w:type="page"/>
       </w:r>
     </w:p>
@@ -832,133 +696,21 @@
     </w:p>
     <w:p>
       <w:pPr>
+        <w:spacing w:after="0"/>
+        <w:rPr>
+          <w:rFonts w:ascii="Trebuchet MS" w:hAnsi="Trebuchet MS"/>
+          <w:caps/>
+          <w:color w:val="000000" w:themeColor="text1"/>
+        </w:rPr>
+      </w:pPr>
+      <w:r>
         <w:rPr>
           <w:rFonts w:ascii="Trebuchet MS" w:hAnsi="Trebuchet MS"/>
           <w:b/>
           <w:color w:val="000000" w:themeColor="text1"/>
           <w:sz w:val="36"/>
         </w:rPr>
-      </w:pPr>
-      <w:r>
-        <w:rPr>
-          <w:rFonts w:ascii="Trebuchet MS" w:hAnsi="Trebuchet MS"/>
-          <w:b/>
-          <w:color w:val="000000" w:themeColor="text1"/>
-          <w:sz w:val="36"/>
-        </w:rPr>
-        <w:t xml:space="preserve">VALIDASI PENGATURAN </w:t>
-      </w:r>
-      <w:r>
-        <w:rPr>
-          <w:rFonts w:ascii="Trebuchet MS" w:hAnsi="Trebuchet MS"/>
-          <w:b/>
-          <w:i/>
-          <w:iCs/>
-          <w:color w:val="000000" w:themeColor="text1"/>
-          <w:sz w:val="36"/>
-        </w:rPr>
-        <w:t>STATS</w:t>
-      </w:r>
-      <w:r>
-        <w:rPr>
-          <w:rFonts w:ascii="Trebuchet MS" w:hAnsi="Trebuchet MS"/>
-          <w:b/>
-          <w:color w:val="000000" w:themeColor="text1"/>
-          <w:sz w:val="36"/>
-        </w:rPr>
-        <w:t xml:space="preserve"> OTOMATIS</w:t>
-      </w:r>
-      <w:r>
-        <w:rPr>
-          <w:rFonts w:ascii="Trebuchet MS" w:hAnsi="Trebuchet MS"/>
-          <w:b/>
-          <w:color w:val="000000" w:themeColor="text1"/>
-          <w:sz w:val="36"/>
-        </w:rPr>
-        <w:br/>
-      </w:r>
-      <w:r>
-        <w:rPr>
-          <w:rFonts w:ascii="Trebuchet MS" w:hAnsi="Trebuchet MS"/>
-          <w:b/>
-          <w:color w:val="000000" w:themeColor="text1"/>
-          <w:sz w:val="36"/>
-        </w:rPr>
-        <w:t xml:space="preserve">PADA PERMAINAN </w:t>
-      </w:r>
-      <w:r>
-        <w:rPr>
-          <w:rFonts w:ascii="Trebuchet MS" w:hAnsi="Trebuchet MS"/>
-          <w:b/>
-          <w:i/>
-          <w:iCs/>
-          <w:color w:val="000000" w:themeColor="text1"/>
-          <w:sz w:val="36"/>
-        </w:rPr>
-        <w:t>ROLE-PLAYING GAME</w:t>
-      </w:r>
-      <w:r>
-        <w:rPr>
-          <w:rFonts w:ascii="Trebuchet MS" w:hAnsi="Trebuchet MS"/>
-          <w:b/>
-          <w:color w:val="000000" w:themeColor="text1"/>
-          <w:sz w:val="36"/>
-        </w:rPr>
-        <w:t xml:space="preserve"> (RPG) BERBASIS K-NN</w:t>
-      </w:r>
-      <w:r>
-        <w:rPr>
-          <w:rFonts w:ascii="Trebuchet MS" w:hAnsi="Trebuchet MS"/>
-          <w:b/>
-          <w:color w:val="000000" w:themeColor="text1"/>
-          <w:sz w:val="36"/>
-          <w:lang w:val="en-US"/>
-        </w:rPr>
-        <w:t xml:space="preserve"> </w:t>
-      </w:r>
-      <w:r>
-        <w:rPr>
-          <w:rFonts w:ascii="Trebuchet MS" w:hAnsi="Trebuchet MS"/>
-          <w:b/>
-          <w:color w:val="000000" w:themeColor="text1"/>
-          <w:sz w:val="36"/>
-        </w:rPr>
-        <w:t xml:space="preserve">DAN NAIVE BAYES DENGAN </w:t>
-      </w:r>
-      <w:r>
-        <w:rPr>
-          <w:rFonts w:ascii="Trebuchet MS" w:hAnsi="Trebuchet MS"/>
-          <w:b/>
-          <w:i/>
-          <w:iCs/>
-          <w:color w:val="000000" w:themeColor="text1"/>
-          <w:sz w:val="36"/>
-          <w:lang w:val="en-US"/>
-        </w:rPr>
-        <w:t>NEURAL NETWORK</w:t>
-      </w:r>
-      <w:r>
-        <w:rPr>
-          <w:rFonts w:ascii="Trebuchet MS" w:hAnsi="Trebuchet MS"/>
-          <w:b/>
-          <w:i/>
-          <w:iCs/>
-          <w:color w:val="000000" w:themeColor="text1"/>
-          <w:sz w:val="36"/>
-          <w:lang w:val="en-US"/>
-        </w:rPr>
-        <w:t xml:space="preserve"> </w:t>
-      </w:r>
-      <w:r>
-        <w:rPr>
-          <w:rFonts w:ascii="Trebuchet MS" w:hAnsi="Trebuchet MS"/>
-          <w:b/>
-          <w:i/>
-          <w:iCs/>
-          <w:color w:val="000000" w:themeColor="text1"/>
-          <w:sz w:val="36"/>
-        </w:rPr>
-        <w:t>MULTICLASS CLASSIFICATION</w:t>
+        <w:t>PERHITUNGAN KENAIKAN STATS LEVEL PEMAIN DAN NON-PLAYER CHARACTER PADA PERMAINAN ROLE-PLAYING GAME BERBASIS K-NN DAN NAIVE BAYES</w:t>
       </w:r>
     </w:p>
     <w:p>
@@ -1026,6 +778,15 @@
         </w:rPr>
         <w:t>07111650052005</w:t>
       </w:r>
+    </w:p>
+    <w:p>
+      <w:pPr>
+        <w:spacing w:after="0"/>
+        <w:rPr>
+          <w:rFonts w:ascii="Trebuchet MS" w:hAnsi="Trebuchet MS"/>
+          <w:color w:val="000000" w:themeColor="text1"/>
+        </w:rPr>
+      </w:pPr>
     </w:p>
     <w:p>
       <w:pPr>

--- a/cover/cover_word.docx
+++ b/cover/cover_word.docx
@@ -290,7 +290,67 @@
           <w:color w:val="FFFFFF" w:themeColor="background1"/>
           <w:sz w:val="36"/>
         </w:rPr>
-        <w:t xml:space="preserve">PERHITUNGAN KENAIKAN STATS LEVEL PEMAIN DAN NON-PLAYER CHARACTER PADA PERMAINAN ROLE-PLAYING GAME BERBASIS </w:t>
+        <w:t xml:space="preserve">PERHITUNGAN KENAIKAN </w:t>
+      </w:r>
+      <w:r>
+        <w:rPr>
+          <w:rFonts w:ascii="Trebuchet MS" w:hAnsi="Trebuchet MS"/>
+          <w:b/>
+          <w:i/>
+          <w:iCs/>
+          <w:color w:val="FFFFFF" w:themeColor="background1"/>
+          <w:sz w:val="36"/>
+        </w:rPr>
+        <w:t>STATS</w:t>
+      </w:r>
+      <w:r>
+        <w:rPr>
+          <w:rFonts w:ascii="Trebuchet MS" w:hAnsi="Trebuchet MS"/>
+          <w:b/>
+          <w:color w:val="FFFFFF" w:themeColor="background1"/>
+          <w:sz w:val="36"/>
+        </w:rPr>
+        <w:t xml:space="preserve"> LEVEL PEMAIN DAN </w:t>
+      </w:r>
+      <w:r>
+        <w:rPr>
+          <w:rFonts w:ascii="Trebuchet MS" w:hAnsi="Trebuchet MS"/>
+          <w:b/>
+          <w:i/>
+          <w:iCs/>
+          <w:color w:val="FFFFFF" w:themeColor="background1"/>
+          <w:sz w:val="36"/>
+        </w:rPr>
+        <w:t>NON-PLAYER CHARACTER</w:t>
+      </w:r>
+      <w:r>
+        <w:rPr>
+          <w:rFonts w:ascii="Trebuchet MS" w:hAnsi="Trebuchet MS"/>
+          <w:b/>
+          <w:color w:val="FFFFFF" w:themeColor="background1"/>
+          <w:sz w:val="36"/>
+        </w:rPr>
+        <w:t xml:space="preserve"> PADA PERMAINAN </w:t>
+      </w:r>
+      <w:r>
+        <w:rPr>
+          <w:rFonts w:ascii="Trebuchet MS" w:hAnsi="Trebuchet MS"/>
+          <w:b/>
+          <w:i/>
+          <w:iCs/>
+          <w:color w:val="FFFFFF" w:themeColor="background1"/>
+          <w:sz w:val="36"/>
+        </w:rPr>
+        <w:t>ROLE-PLAYING GAME</w:t>
+      </w:r>
+      <w:r>
+        <w:rPr>
+          <w:rFonts w:ascii="Trebuchet MS" w:hAnsi="Trebuchet MS"/>
+          <w:b/>
+          <w:color w:val="FFFFFF" w:themeColor="background1"/>
+          <w:sz w:val="36"/>
+        </w:rPr>
+        <w:t xml:space="preserve"> BERBASIS </w:t>
       </w:r>
       <w:r>
         <w:rPr>
@@ -710,7 +770,85 @@
           <w:color w:val="000000" w:themeColor="text1"/>
           <w:sz w:val="36"/>
         </w:rPr>
-        <w:t>PERHITUNGAN KENAIKAN STATS LEVEL PEMAIN DAN NON-PLAYER CHARACTER PADA PERMAINAN ROLE-PLAYING GAME BERBASIS K-NN DAN NAIVE BAYES</w:t>
+        <w:t xml:space="preserve">PERHITUNGAN KENAIKAN </w:t>
+      </w:r>
+      <w:r>
+        <w:rPr>
+          <w:rFonts w:ascii="Trebuchet MS" w:hAnsi="Trebuchet MS"/>
+          <w:b/>
+          <w:i/>
+          <w:iCs/>
+          <w:color w:val="000000" w:themeColor="text1"/>
+          <w:sz w:val="36"/>
+        </w:rPr>
+        <w:t>STATS</w:t>
+      </w:r>
+      <w:r>
+        <w:rPr>
+          <w:rFonts w:ascii="Trebuchet MS" w:hAnsi="Trebuchet MS"/>
+          <w:b/>
+          <w:color w:val="000000" w:themeColor="text1"/>
+          <w:sz w:val="36"/>
+        </w:rPr>
+        <w:t xml:space="preserve"> LEVEL PEMAIN DAN </w:t>
+      </w:r>
+      <w:r>
+        <w:rPr>
+          <w:rFonts w:ascii="Trebuchet MS" w:hAnsi="Trebuchet MS"/>
+          <w:b/>
+          <w:i/>
+          <w:iCs/>
+          <w:color w:val="000000" w:themeColor="text1"/>
+          <w:sz w:val="36"/>
+        </w:rPr>
+        <w:t>NON-PLAYER CHARACTER</w:t>
+      </w:r>
+      <w:r>
+        <w:rPr>
+          <w:rFonts w:ascii="Trebuchet MS" w:hAnsi="Trebuchet MS"/>
+          <w:b/>
+          <w:color w:val="000000" w:themeColor="text1"/>
+          <w:sz w:val="36"/>
+        </w:rPr>
+        <w:t xml:space="preserve"> PADA PERMAINAN </w:t>
+      </w:r>
+      <w:r>
+        <w:rPr>
+          <w:rFonts w:ascii="Trebuchet MS" w:hAnsi="Trebuchet MS"/>
+          <w:b/>
+          <w:i/>
+          <w:iCs/>
+          <w:color w:val="000000" w:themeColor="text1"/>
+          <w:sz w:val="36"/>
+        </w:rPr>
+        <w:t>ROLE-PLAYING GAME</w:t>
+      </w:r>
+      <w:r>
+        <w:rPr>
+          <w:rFonts w:ascii="Trebuchet MS" w:hAnsi="Trebuchet MS"/>
+          <w:b/>
+          <w:color w:val="000000" w:themeColor="text1"/>
+          <w:sz w:val="36"/>
+        </w:rPr>
+        <w:t xml:space="preserve"> BERBASIS </w:t>
+      </w:r>
+      <w:r>
+        <w:rPr>
+          <w:rFonts w:ascii="Trebuchet MS" w:hAnsi="Trebuchet MS"/>
+          <w:b/>
+          <w:color w:val="000000" w:themeColor="text1"/>
+          <w:sz w:val="36"/>
+        </w:rPr>
+        <w:br/>
+      </w:r>
+      <w:r>
+        <w:rPr>
+          <w:rFonts w:ascii="Trebuchet MS" w:hAnsi="Trebuchet MS"/>
+          <w:b/>
+          <w:color w:val="000000" w:themeColor="text1"/>
+          <w:sz w:val="36"/>
+        </w:rPr>
+        <w:t>K-NN DAN NAIVE BAYES</w:t>
       </w:r>
     </w:p>
     <w:p>

--- a/cover/cover_word.docx
+++ b/cover/cover_word.docx
@@ -290,7 +290,7 @@
           <w:color w:val="FFFFFF" w:themeColor="background1"/>
           <w:sz w:val="36"/>
         </w:rPr>
-        <w:t xml:space="preserve">PERHITUNGAN KENAIKAN </w:t>
+        <w:t xml:space="preserve">PERHITUNGAN KENAIKAN ATRIBUT </w:t>
       </w:r>
       <w:r>
         <w:rPr>
@@ -301,7 +301,7 @@
           <w:color w:val="FFFFFF" w:themeColor="background1"/>
           <w:sz w:val="36"/>
         </w:rPr>
-        <w:t>STATS</w:t>
+        <w:t>GAMEPLAY</w:t>
       </w:r>
       <w:r>
         <w:rPr>
@@ -309,8 +309,18 @@
           <w:b/>
           <w:color w:val="FFFFFF" w:themeColor="background1"/>
           <w:sz w:val="36"/>
-        </w:rPr>
-        <w:t xml:space="preserve"> LEVEL PEMAIN DAN </w:t>
+          <w:lang w:val="en-US"/>
+        </w:rPr>
+        <w:t xml:space="preserve"> </w:t>
+      </w:r>
+      <w:r>
+        <w:rPr>
+          <w:rFonts w:ascii="Trebuchet MS" w:hAnsi="Trebuchet MS"/>
+          <w:b/>
+          <w:color w:val="FFFFFF" w:themeColor="background1"/>
+          <w:sz w:val="36"/>
+        </w:rPr>
+        <w:t xml:space="preserve">UNTUK PEMAIN DAN </w:t>
       </w:r>
       <w:r>
         <w:rPr>
@@ -329,8 +339,18 @@
           <w:b/>
           <w:color w:val="FFFFFF" w:themeColor="background1"/>
           <w:sz w:val="36"/>
-        </w:rPr>
-        <w:t xml:space="preserve"> PADA PERMAINAN </w:t>
+          <w:lang w:val="en-US"/>
+        </w:rPr>
+        <w:t xml:space="preserve"> </w:t>
+      </w:r>
+      <w:r>
+        <w:rPr>
+          <w:rFonts w:ascii="Trebuchet MS" w:hAnsi="Trebuchet MS"/>
+          <w:b/>
+          <w:color w:val="FFFFFF" w:themeColor="background1"/>
+          <w:sz w:val="36"/>
+        </w:rPr>
+        <w:t xml:space="preserve">PADA PERMAINAN </w:t>
       </w:r>
       <w:r>
         <w:rPr>
@@ -349,8 +369,9 @@
           <w:b/>
           <w:color w:val="FFFFFF" w:themeColor="background1"/>
           <w:sz w:val="36"/>
-        </w:rPr>
-        <w:t xml:space="preserve"> BERBASIS </w:t>
+          <w:lang w:val="en-US"/>
+        </w:rPr>
+        <w:t xml:space="preserve"> </w:t>
       </w:r>
       <w:r>
         <w:rPr>
@@ -359,26 +380,12 @@
           <w:color w:val="FFFFFF" w:themeColor="background1"/>
           <w:sz w:val="36"/>
         </w:rPr>
-        <w:br/>
-      </w:r>
-      <w:r>
-        <w:rPr>
-          <w:rFonts w:ascii="Trebuchet MS" w:hAnsi="Trebuchet MS"/>
-          <w:b/>
-          <w:color w:val="FFFFFF" w:themeColor="background1"/>
-          <w:sz w:val="36"/>
-        </w:rPr>
-        <w:t>K-NN DAN NAIVE BAYES</w:t>
+        <w:t>BERBASIS K-NN DAN NAIVE BAYES</w:t>
       </w:r>
     </w:p>
     <w:p>
       <w:pPr>
-        <w:spacing w:after="0"/>
-        <w:rPr>
-          <w:rFonts w:ascii="Trebuchet MS" w:hAnsi="Trebuchet MS"/>
-          <w:b/>
-          <w:color w:val="FFFFFF" w:themeColor="background1"/>
-        </w:rPr>
+        <w:pStyle w:val="NAMAMHSPROGRAM"/>
       </w:pPr>
     </w:p>
     <w:p>
@@ -770,7 +777,7 @@
           <w:color w:val="000000" w:themeColor="text1"/>
           <w:sz w:val="36"/>
         </w:rPr>
-        <w:t xml:space="preserve">PERHITUNGAN KENAIKAN </w:t>
+        <w:t xml:space="preserve">PERHITUNGAN KENAIKAN ATRIBUT </w:t>
       </w:r>
       <w:r>
         <w:rPr>
@@ -781,7 +788,7 @@
           <w:color w:val="000000" w:themeColor="text1"/>
           <w:sz w:val="36"/>
         </w:rPr>
-        <w:t>STATS</w:t>
+        <w:t>GAMEPLAY</w:t>
       </w:r>
       <w:r>
         <w:rPr>
@@ -789,8 +796,18 @@
           <w:b/>
           <w:color w:val="000000" w:themeColor="text1"/>
           <w:sz w:val="36"/>
-        </w:rPr>
-        <w:t xml:space="preserve"> LEVEL PEMAIN DAN </w:t>
+          <w:lang w:val="en-US"/>
+        </w:rPr>
+        <w:t xml:space="preserve"> </w:t>
+      </w:r>
+      <w:r>
+        <w:rPr>
+          <w:rFonts w:ascii="Trebuchet MS" w:hAnsi="Trebuchet MS"/>
+          <w:b/>
+          <w:color w:val="000000" w:themeColor="text1"/>
+          <w:sz w:val="36"/>
+        </w:rPr>
+        <w:t xml:space="preserve">UNTUK PEMAIN DAN </w:t>
       </w:r>
       <w:r>
         <w:rPr>
@@ -809,8 +826,18 @@
           <w:b/>
           <w:color w:val="000000" w:themeColor="text1"/>
           <w:sz w:val="36"/>
-        </w:rPr>
-        <w:t xml:space="preserve"> PADA PERMAINAN </w:t>
+          <w:lang w:val="en-US"/>
+        </w:rPr>
+        <w:t xml:space="preserve"> </w:t>
+      </w:r>
+      <w:r>
+        <w:rPr>
+          <w:rFonts w:ascii="Trebuchet MS" w:hAnsi="Trebuchet MS"/>
+          <w:b/>
+          <w:color w:val="000000" w:themeColor="text1"/>
+          <w:sz w:val="36"/>
+        </w:rPr>
+        <w:t xml:space="preserve">PADA PERMAINAN </w:t>
       </w:r>
       <w:r>
         <w:rPr>
@@ -829,8 +856,9 @@
           <w:b/>
           <w:color w:val="000000" w:themeColor="text1"/>
           <w:sz w:val="36"/>
-        </w:rPr>
-        <w:t xml:space="preserve"> BERBASIS </w:t>
+          <w:lang w:val="en-US"/>
+        </w:rPr>
+        <w:t xml:space="preserve"> </w:t>
       </w:r>
       <w:r>
         <w:rPr>
@@ -839,16 +867,7 @@
           <w:color w:val="000000" w:themeColor="text1"/>
           <w:sz w:val="36"/>
         </w:rPr>
-        <w:br/>
-      </w:r>
-      <w:r>
-        <w:rPr>
-          <w:rFonts w:ascii="Trebuchet MS" w:hAnsi="Trebuchet MS"/>
-          <w:b/>
-          <w:color w:val="000000" w:themeColor="text1"/>
-          <w:sz w:val="36"/>
-        </w:rPr>
-        <w:t>K-NN DAN NAIVE BAYES</w:t>
+        <w:t>BERBASIS K-NN DAN NAIVE BAYES</w:t>
       </w:r>
     </w:p>
     <w:p>
